--- a/Laravel Documentation by me.docx
+++ b/Laravel Documentation by me.docx
@@ -695,11 +695,9 @@
       <w:r>
         <w:t xml:space="preserve">Creating  </w:t>
       </w:r>
-      <w:proofErr w:type="spellStart"/>
       <w:r>
-        <w:t>Controllr</w:t>
+        <w:t>migration</w:t>
       </w:r>
-      <w:proofErr w:type="spellEnd"/>
       <w:proofErr w:type="gramEnd"/>
     </w:p>
     <w:tbl>
@@ -772,17 +770,15 @@
                 <w:sz w:val="18"/>
                 <w:szCs w:val="18"/>
               </w:rPr>
-              <w:t>make:controller</w:t>
-            </w:r>
-            <w:proofErr w:type="spellEnd"/>
-            <w:proofErr w:type="gramEnd"/>
+              <w:t>migrate</w:t>
+            </w:r>
             <w:r>
               <w:rPr>
                 <w:color w:val="FF0000"/>
                 <w:sz w:val="18"/>
                 <w:szCs w:val="18"/>
               </w:rPr>
-              <w:t xml:space="preserve"> </w:t>
+              <w:t>:</w:t>
             </w:r>
             <w:r>
               <w:rPr>
@@ -790,8 +786,10 @@
                 <w:sz w:val="18"/>
                 <w:szCs w:val="18"/>
               </w:rPr>
-              <w:t>name</w:t>
-            </w:r>
+              <w:t>freash</w:t>
+            </w:r>
+            <w:proofErr w:type="spellEnd"/>
+            <w:proofErr w:type="gramEnd"/>
           </w:p>
         </w:tc>
       </w:tr>
@@ -912,11 +910,1283 @@
             <w:pPr>
               <w:jc w:val="right"/>
             </w:pPr>
+          </w:p>
+        </w:tc>
+      </w:tr>
+    </w:tbl>
+    <w:p>
+      <w:r>
+        <w:br/>
+      </w:r>
+    </w:p>
+    <w:p>
+      <w:proofErr w:type="gramStart"/>
+      <w:r>
+        <w:t xml:space="preserve">Creating  </w:t>
+      </w:r>
+      <w:r>
+        <w:t>Model</w:t>
+      </w:r>
+      <w:proofErr w:type="gramEnd"/>
+    </w:p>
+    <w:tbl>
+      <w:tblPr>
+        <w:tblStyle w:val="TableGrid"/>
+        <w:tblW w:w="0" w:type="auto"/>
+        <w:tblLook w:val="04A0" w:firstRow="1" w:lastRow="0" w:firstColumn="1" w:lastColumn="0" w:noHBand="0" w:noVBand="1"/>
+      </w:tblPr>
+      <w:tblGrid>
+        <w:gridCol w:w="3055"/>
+        <w:gridCol w:w="6295"/>
+      </w:tblGrid>
+      <w:tr>
+        <w:tc>
+          <w:tcPr>
+            <w:tcW w:w="3055" w:type="dxa"/>
+          </w:tcPr>
+          <w:p>
+            <w:pPr>
+              <w:rPr>
+                <w:rFonts w:ascii="Times New Roman" w:hAnsi="Times New Roman" w:cs="Times New Roman"/>
+              </w:rPr>
+            </w:pPr>
+            <w:r>
+              <w:rPr>
+                <w:rFonts w:ascii="Times New Roman" w:hAnsi="Times New Roman" w:cs="Times New Roman"/>
+                <w:sz w:val="20"/>
+                <w:szCs w:val="20"/>
+              </w:rPr>
+              <w:t>Creating controller</w:t>
+            </w:r>
+          </w:p>
+        </w:tc>
+        <w:tc>
+          <w:tcPr>
+            <w:tcW w:w="6295" w:type="dxa"/>
+          </w:tcPr>
+          <w:p>
+            <w:pPr>
+              <w:jc w:val="right"/>
+              <w:rPr>
+                <w:color w:val="FF0000"/>
+                <w:sz w:val="18"/>
+                <w:szCs w:val="18"/>
+              </w:rPr>
+            </w:pPr>
+            <w:proofErr w:type="spellStart"/>
+            <w:r>
+              <w:rPr>
+                <w:color w:val="FF0000"/>
+                <w:sz w:val="18"/>
+                <w:szCs w:val="18"/>
+              </w:rPr>
+              <w:t>php</w:t>
+            </w:r>
+            <w:proofErr w:type="spellEnd"/>
+            <w:r>
+              <w:rPr>
+                <w:color w:val="FF0000"/>
+                <w:sz w:val="18"/>
+                <w:szCs w:val="18"/>
+              </w:rPr>
+              <w:t xml:space="preserve"> artisan </w:t>
+            </w:r>
+            <w:proofErr w:type="spellStart"/>
+            <w:proofErr w:type="gramStart"/>
+            <w:r>
+              <w:rPr>
+                <w:color w:val="FF0000"/>
+                <w:sz w:val="18"/>
+                <w:szCs w:val="18"/>
+              </w:rPr>
+              <w:t>make:model</w:t>
+            </w:r>
+            <w:proofErr w:type="spellEnd"/>
+            <w:proofErr w:type="gramEnd"/>
+            <w:r>
+              <w:rPr>
+                <w:color w:val="FF0000"/>
+                <w:sz w:val="18"/>
+                <w:szCs w:val="18"/>
+              </w:rPr>
+              <w:t xml:space="preserve"> Product</w:t>
+            </w:r>
+          </w:p>
+        </w:tc>
+      </w:tr>
+      <w:tr>
+        <w:tc>
+          <w:tcPr>
+            <w:tcW w:w="3055" w:type="dxa"/>
+          </w:tcPr>
+          <w:p>
+            <w:pPr>
+              <w:rPr>
+                <w:rFonts w:ascii="Times New Roman" w:hAnsi="Times New Roman" w:cs="Times New Roman"/>
+              </w:rPr>
+            </w:pPr>
+          </w:p>
+        </w:tc>
+        <w:tc>
+          <w:tcPr>
+            <w:tcW w:w="6295" w:type="dxa"/>
+          </w:tcPr>
+          <w:p>
+            <w:pPr>
+              <w:jc w:val="right"/>
+            </w:pPr>
+          </w:p>
+        </w:tc>
+      </w:tr>
+      <w:tr>
+        <w:tc>
+          <w:tcPr>
+            <w:tcW w:w="3055" w:type="dxa"/>
+          </w:tcPr>
+          <w:p>
+            <w:pPr>
+              <w:rPr>
+                <w:rFonts w:ascii="Times New Roman" w:hAnsi="Times New Roman" w:cs="Times New Roman"/>
+              </w:rPr>
+            </w:pPr>
+          </w:p>
+        </w:tc>
+        <w:tc>
+          <w:tcPr>
+            <w:tcW w:w="6295" w:type="dxa"/>
+          </w:tcPr>
+          <w:p>
+            <w:pPr>
+              <w:jc w:val="right"/>
+            </w:pPr>
+          </w:p>
+        </w:tc>
+      </w:tr>
+      <w:tr>
+        <w:tc>
+          <w:tcPr>
+            <w:tcW w:w="3055" w:type="dxa"/>
+          </w:tcPr>
+          <w:p>
+            <w:pPr>
+              <w:rPr>
+                <w:rFonts w:ascii="Times New Roman" w:hAnsi="Times New Roman" w:cs="Times New Roman"/>
+              </w:rPr>
+            </w:pPr>
+          </w:p>
+        </w:tc>
+        <w:tc>
+          <w:tcPr>
+            <w:tcW w:w="6295" w:type="dxa"/>
+          </w:tcPr>
+          <w:p>
+            <w:pPr>
+              <w:jc w:val="right"/>
+            </w:pPr>
+          </w:p>
+        </w:tc>
+      </w:tr>
+      <w:tr>
+        <w:tc>
+          <w:tcPr>
+            <w:tcW w:w="3055" w:type="dxa"/>
+          </w:tcPr>
+          <w:p>
+            <w:pPr>
+              <w:rPr>
+                <w:rFonts w:ascii="Times New Roman" w:hAnsi="Times New Roman" w:cs="Times New Roman"/>
+              </w:rPr>
+            </w:pPr>
+          </w:p>
+        </w:tc>
+        <w:tc>
+          <w:tcPr>
+            <w:tcW w:w="6295" w:type="dxa"/>
+          </w:tcPr>
+          <w:p>
+            <w:pPr>
+              <w:jc w:val="right"/>
+            </w:pPr>
+          </w:p>
+        </w:tc>
+      </w:tr>
+      <w:tr>
+        <w:tc>
+          <w:tcPr>
+            <w:tcW w:w="3055" w:type="dxa"/>
+          </w:tcPr>
+          <w:p>
+            <w:pPr>
+              <w:rPr>
+                <w:rFonts w:ascii="Times New Roman" w:hAnsi="Times New Roman" w:cs="Times New Roman"/>
+              </w:rPr>
+            </w:pPr>
+          </w:p>
+        </w:tc>
+        <w:tc>
+          <w:tcPr>
+            <w:tcW w:w="6295" w:type="dxa"/>
+          </w:tcPr>
+          <w:p>
+            <w:pPr>
+              <w:jc w:val="right"/>
+            </w:pPr>
+          </w:p>
+        </w:tc>
+      </w:tr>
+    </w:tbl>
+    <w:p>
+      <w:pPr>
+        <w:rPr>
+          <w:b/>
+          <w:bCs/>
+        </w:rPr>
+      </w:pPr>
+      <w:r>
+        <w:br/>
+      </w:r>
+      <w:r>
+        <w:rPr>
+          <w:rFonts w:ascii="Segoe UI Emoji" w:hAnsi="Segoe UI Emoji" w:cs="Segoe UI Emoji"/>
+          <w:b/>
+          <w:bCs/>
+        </w:rPr>
+        <w:t>📌</w:t>
+      </w:r>
+      <w:r>
+        <w:rPr>
+          <w:b/>
+          <w:bCs/>
+        </w:rPr>
+        <w:t xml:space="preserve"> Final </w:t>
+      </w:r>
+      <w:proofErr w:type="spellStart"/>
+      <w:r>
+        <w:rPr>
+          <w:b/>
+          <w:bCs/>
+        </w:rPr>
+        <w:t>Cheatsheet</w:t>
+      </w:r>
+      <w:proofErr w:type="spellEnd"/>
+    </w:p>
+    <w:tbl>
+      <w:tblPr>
+        <w:tblW w:w="0" w:type="auto"/>
+        <w:tblCellSpacing w:w="15" w:type="dxa"/>
+        <w:tblCellMar>
+          <w:top w:w="15" w:type="dxa"/>
+          <w:left w:w="15" w:type="dxa"/>
+          <w:bottom w:w="15" w:type="dxa"/>
+          <w:right w:w="15" w:type="dxa"/>
+        </w:tblCellMar>
+        <w:tblLook w:val="04A0" w:firstRow="1" w:lastRow="0" w:firstColumn="1" w:lastColumn="0" w:noHBand="0" w:noVBand="1"/>
+      </w:tblPr>
+      <w:tblGrid>
+        <w:gridCol w:w="1822"/>
+        <w:gridCol w:w="3546"/>
+      </w:tblGrid>
+      <w:tr>
+        <w:trPr>
+          <w:tblHeader/>
+          <w:tblCellSpacing w:w="15" w:type="dxa"/>
+        </w:trPr>
+        <w:tc>
+          <w:tcPr>
+            <w:tcW w:w="0" w:type="auto"/>
+            <w:vAlign w:val="center"/>
+            <w:hideMark/>
+          </w:tcPr>
+          <w:p>
+            <w:pPr>
+              <w:rPr>
+                <w:b/>
+                <w:bCs/>
+              </w:rPr>
+            </w:pPr>
+            <w:r>
+              <w:rPr>
+                <w:b/>
+                <w:bCs/>
+              </w:rPr>
+              <w:t>Action</w:t>
+            </w:r>
+          </w:p>
+        </w:tc>
+        <w:tc>
+          <w:tcPr>
+            <w:tcW w:w="0" w:type="auto"/>
+            <w:vAlign w:val="center"/>
+            <w:hideMark/>
+          </w:tcPr>
+          <w:p>
+            <w:pPr>
+              <w:rPr>
+                <w:b/>
+                <w:bCs/>
+              </w:rPr>
+            </w:pPr>
+            <w:r>
+              <w:rPr>
+                <w:b/>
+                <w:bCs/>
+              </w:rPr>
+              <w:t>Method</w:t>
+            </w:r>
+          </w:p>
+        </w:tc>
+      </w:tr>
+      <w:tr>
+        <w:trPr>
+          <w:tblCellSpacing w:w="15" w:type="dxa"/>
+        </w:trPr>
+        <w:tc>
+          <w:tcPr>
+            <w:tcW w:w="0" w:type="auto"/>
+            <w:vAlign w:val="center"/>
+            <w:hideMark/>
+          </w:tcPr>
+          <w:p>
+            <w:r>
+              <w:t>Create</w:t>
+            </w:r>
+          </w:p>
+        </w:tc>
+        <w:tc>
+          <w:tcPr>
+            <w:tcW w:w="0" w:type="auto"/>
+            <w:vAlign w:val="center"/>
+            <w:hideMark/>
+          </w:tcPr>
+          <w:p>
+            <w:proofErr w:type="gramStart"/>
+            <w:r>
+              <w:t>Post::create(</w:t>
+            </w:r>
+            <w:proofErr w:type="gramEnd"/>
+            <w:r>
+              <w:t>[...])</w:t>
+            </w:r>
+          </w:p>
+        </w:tc>
+      </w:tr>
+      <w:tr>
+        <w:trPr>
+          <w:tblCellSpacing w:w="15" w:type="dxa"/>
+        </w:trPr>
+        <w:tc>
+          <w:tcPr>
+            <w:tcW w:w="0" w:type="auto"/>
+            <w:vAlign w:val="center"/>
+            <w:hideMark/>
+          </w:tcPr>
+          <w:p>
+            <w:r>
+              <w:t>Read All</w:t>
+            </w:r>
+          </w:p>
+        </w:tc>
+        <w:tc>
+          <w:tcPr>
+            <w:tcW w:w="0" w:type="auto"/>
+            <w:vAlign w:val="center"/>
+            <w:hideMark/>
+          </w:tcPr>
+          <w:p>
+            <w:proofErr w:type="gramStart"/>
+            <w:r>
+              <w:t>Post::all(</w:t>
+            </w:r>
+            <w:proofErr w:type="gramEnd"/>
+            <w:r>
+              <w:t>)</w:t>
+            </w:r>
+          </w:p>
+        </w:tc>
+      </w:tr>
+      <w:tr>
+        <w:trPr>
+          <w:tblCellSpacing w:w="15" w:type="dxa"/>
+        </w:trPr>
+        <w:tc>
+          <w:tcPr>
+            <w:tcW w:w="0" w:type="auto"/>
+            <w:vAlign w:val="center"/>
+            <w:hideMark/>
+          </w:tcPr>
+          <w:p>
+            <w:r>
+              <w:t>Find by ID</w:t>
+            </w:r>
+          </w:p>
+        </w:tc>
+        <w:tc>
+          <w:tcPr>
+            <w:tcW w:w="0" w:type="auto"/>
+            <w:vAlign w:val="center"/>
+            <w:hideMark/>
+          </w:tcPr>
+          <w:p>
+            <w:proofErr w:type="gramStart"/>
+            <w:r>
+              <w:t>Post::</w:t>
+            </w:r>
+            <w:proofErr w:type="gramEnd"/>
+            <w:r>
+              <w:t>find($id)</w:t>
+            </w:r>
+          </w:p>
+        </w:tc>
+      </w:tr>
+      <w:tr>
+        <w:trPr>
+          <w:tblCellSpacing w:w="15" w:type="dxa"/>
+        </w:trPr>
+        <w:tc>
+          <w:tcPr>
+            <w:tcW w:w="0" w:type="auto"/>
+            <w:vAlign w:val="center"/>
+            <w:hideMark/>
+          </w:tcPr>
+          <w:p>
+            <w:r>
+              <w:t>Where Condition</w:t>
+            </w:r>
+          </w:p>
+        </w:tc>
+        <w:tc>
+          <w:tcPr>
+            <w:tcW w:w="0" w:type="auto"/>
+            <w:vAlign w:val="center"/>
+            <w:hideMark/>
+          </w:tcPr>
+          <w:p>
+            <w:proofErr w:type="gramStart"/>
+            <w:r>
+              <w:t>Post::where(</w:t>
+            </w:r>
+            <w:proofErr w:type="gramEnd"/>
+            <w:r>
+              <w:t>'title', 'Laravel')-&gt;</w:t>
+            </w:r>
+            <w:proofErr w:type="gramStart"/>
+            <w:r>
+              <w:t>get(</w:t>
+            </w:r>
+            <w:proofErr w:type="gramEnd"/>
+            <w:r>
+              <w:t>)</w:t>
+            </w:r>
+          </w:p>
+        </w:tc>
+      </w:tr>
+      <w:tr>
+        <w:trPr>
+          <w:tblCellSpacing w:w="15" w:type="dxa"/>
+        </w:trPr>
+        <w:tc>
+          <w:tcPr>
+            <w:tcW w:w="0" w:type="auto"/>
+            <w:vAlign w:val="center"/>
+            <w:hideMark/>
+          </w:tcPr>
+          <w:p>
+            <w:r>
+              <w:t>Update</w:t>
+            </w:r>
+          </w:p>
+        </w:tc>
+        <w:tc>
+          <w:tcPr>
+            <w:tcW w:w="0" w:type="auto"/>
+            <w:vAlign w:val="center"/>
+            <w:hideMark/>
+          </w:tcPr>
+          <w:p>
+            <w:r>
+              <w:t>$post-&gt;</w:t>
+            </w:r>
+            <w:proofErr w:type="gramStart"/>
+            <w:r>
+              <w:t>update(</w:t>
+            </w:r>
+            <w:proofErr w:type="gramEnd"/>
+            <w:r>
+              <w:t>[...])</w:t>
+            </w:r>
+          </w:p>
+        </w:tc>
+      </w:tr>
+      <w:tr>
+        <w:trPr>
+          <w:tblCellSpacing w:w="15" w:type="dxa"/>
+        </w:trPr>
+        <w:tc>
+          <w:tcPr>
+            <w:tcW w:w="0" w:type="auto"/>
+            <w:vAlign w:val="center"/>
+            <w:hideMark/>
+          </w:tcPr>
+          <w:p>
+            <w:r>
+              <w:t>Delete</w:t>
+            </w:r>
+          </w:p>
+        </w:tc>
+        <w:tc>
+          <w:tcPr>
+            <w:tcW w:w="0" w:type="auto"/>
+            <w:vAlign w:val="center"/>
+            <w:hideMark/>
+          </w:tcPr>
+          <w:p>
+            <w:r>
+              <w:t>$post-&gt;</w:t>
+            </w:r>
+            <w:proofErr w:type="gramStart"/>
+            <w:r>
+              <w:t>delete(</w:t>
+            </w:r>
+            <w:proofErr w:type="gramEnd"/>
+            <w:r>
+              <w:t>)</w:t>
+            </w:r>
+          </w:p>
+        </w:tc>
+      </w:tr>
+      <w:tr>
+        <w:trPr>
+          <w:tblCellSpacing w:w="15" w:type="dxa"/>
+        </w:trPr>
+        <w:tc>
+          <w:tcPr>
+            <w:tcW w:w="0" w:type="auto"/>
+            <w:vAlign w:val="center"/>
+            <w:hideMark/>
+          </w:tcPr>
+          <w:p>
+            <w:r>
+              <w:t>Soft Delete</w:t>
+            </w:r>
+          </w:p>
+        </w:tc>
+        <w:tc>
+          <w:tcPr>
+            <w:tcW w:w="0" w:type="auto"/>
+            <w:vAlign w:val="center"/>
+            <w:hideMark/>
+          </w:tcPr>
+          <w:p>
+            <w:r>
+              <w:t>$post-&gt;</w:t>
+            </w:r>
+            <w:proofErr w:type="gramStart"/>
+            <w:r>
+              <w:t>delete(</w:t>
+            </w:r>
+            <w:proofErr w:type="gramEnd"/>
+            <w:r>
+              <w:t>);</w:t>
+            </w:r>
+          </w:p>
+        </w:tc>
+      </w:tr>
+      <w:tr>
+        <w:trPr>
+          <w:tblCellSpacing w:w="15" w:type="dxa"/>
+        </w:trPr>
+        <w:tc>
+          <w:tcPr>
+            <w:tcW w:w="0" w:type="auto"/>
+            <w:vAlign w:val="center"/>
+            <w:hideMark/>
+          </w:tcPr>
+          <w:p>
+            <w:r>
+              <w:t>Restore</w:t>
+            </w:r>
+          </w:p>
+        </w:tc>
+        <w:tc>
+          <w:tcPr>
+            <w:tcW w:w="0" w:type="auto"/>
+            <w:vAlign w:val="center"/>
+            <w:hideMark/>
+          </w:tcPr>
+          <w:p>
+            <w:proofErr w:type="gramStart"/>
+            <w:r>
+              <w:t>Post::</w:t>
+            </w:r>
+            <w:proofErr w:type="spellStart"/>
+            <w:proofErr w:type="gramEnd"/>
+            <w:r>
+              <w:t>withTrashed</w:t>
+            </w:r>
+            <w:proofErr w:type="spellEnd"/>
+            <w:r>
+              <w:t>()-&gt;</w:t>
+            </w:r>
+            <w:proofErr w:type="gramStart"/>
+            <w:r>
+              <w:t>restore(</w:t>
+            </w:r>
+            <w:proofErr w:type="gramEnd"/>
+            <w:r>
+              <w:t>);</w:t>
+            </w:r>
           </w:p>
         </w:tc>
       </w:tr>
     </w:tbl>
     <w:p/>
+    <w:p>
+      <w:r>
+        <w:br w:type="page"/>
+      </w:r>
+    </w:p>
+    <w:p/>
+    <w:p>
+      <w:r>
+        <w:br w:type="page"/>
+      </w:r>
+    </w:p>
+    <w:p>
+      <w:pPr>
+        <w:rPr>
+          <w:noProof/>
+        </w:rPr>
+      </w:pPr>
+      <w:r>
+        <w:rPr>
+          <w:noProof/>
+        </w:rPr>
+        <w:lastRenderedPageBreak/>
+        <w:drawing>
+          <wp:anchor distT="0" distB="0" distL="114300" distR="114300" simplePos="0" relativeHeight="251658240" behindDoc="0" locked="0" layoutInCell="1" allowOverlap="1" wp14:anchorId="5B158457" wp14:editId="7D579289">
+            <wp:simplePos x="0" y="0"/>
+            <wp:positionH relativeFrom="column">
+              <wp:posOffset>819150</wp:posOffset>
+            </wp:positionH>
+            <wp:positionV relativeFrom="paragraph">
+              <wp:posOffset>6292850</wp:posOffset>
+            </wp:positionV>
+            <wp:extent cx="5943600" cy="3511550"/>
+            <wp:effectExtent l="0" t="0" r="0" b="0"/>
+            <wp:wrapNone/>
+            <wp:docPr id="1396392360" name="Picture 1" descr="A diagram of a computer&#10;&#10;AI-generated content may be incorrect."/>
+            <wp:cNvGraphicFramePr>
+              <a:graphicFrameLocks xmlns:a="http://schemas.openxmlformats.org/drawingml/2006/main" noChangeAspect="1"/>
+            </wp:cNvGraphicFramePr>
+            <a:graphic xmlns:a="http://schemas.openxmlformats.org/drawingml/2006/main">
+              <a:graphicData uri="http://schemas.openxmlformats.org/drawingml/2006/picture">
+                <pic:pic xmlns:pic="http://schemas.openxmlformats.org/drawingml/2006/picture">
+                  <pic:nvPicPr>
+                    <pic:cNvPr id="1396392360" name="Picture 1" descr="A diagram of a computer&#10;&#10;AI-generated content may be incorrect."/>
+                    <pic:cNvPicPr/>
+                  </pic:nvPicPr>
+                  <pic:blipFill>
+                    <a:blip r:embed="rId6">
+                      <a:extLst>
+                        <a:ext uri="{28A0092B-C50C-407E-A947-70E740481C1C}">
+                          <a14:useLocalDpi xmlns:a14="http://schemas.microsoft.com/office/drawing/2010/main" val="0"/>
+                        </a:ext>
+                      </a:extLst>
+                    </a:blip>
+                    <a:stretch>
+                      <a:fillRect/>
+                    </a:stretch>
+                  </pic:blipFill>
+                  <pic:spPr>
+                    <a:xfrm>
+                      <a:off x="0" y="0"/>
+                      <a:ext cx="5943600" cy="3511550"/>
+                    </a:xfrm>
+                    <a:prstGeom prst="rect">
+                      <a:avLst/>
+                    </a:prstGeom>
+                  </pic:spPr>
+                </pic:pic>
+              </a:graphicData>
+            </a:graphic>
+          </wp:anchor>
+        </w:drawing>
+      </w:r>
+      <w:r>
+        <w:rPr>
+          <w:noProof/>
+        </w:rPr>
+        <w:br w:type="page"/>
+      </w:r>
+    </w:p>
+    <w:p>
+      <w:pPr>
+        <w:rPr>
+          <w:noProof/>
+        </w:rPr>
+      </w:pPr>
+    </w:p>
+    <w:p>
+      <w:pPr>
+        <w:rPr>
+          <w:b/>
+          <w:bCs/>
+        </w:rPr>
+      </w:pPr>
+      <w:r>
+        <w:rPr>
+          <w:b/>
+          <w:bCs/>
+        </w:rPr>
+        <w:t>Laravel Model Ultimate Cheat Sheet</w:t>
+      </w:r>
+    </w:p>
+    <w:p>
+      <w:pPr>
+        <w:rPr>
+          <w:b/>
+          <w:bCs/>
+        </w:rPr>
+      </w:pPr>
+      <w:r>
+        <w:rPr>
+          <w:b/>
+          <w:bCs/>
+        </w:rPr>
+        <w:t>Basic Model Creation &amp; Configuration</w:t>
+      </w:r>
+    </w:p>
+    <w:p>
+      <w:pPr>
+        <w:rPr>
+          <w:b/>
+          <w:bCs/>
+        </w:rPr>
+      </w:pPr>
+      <w:r>
+        <w:rPr>
+          <w:b/>
+          <w:bCs/>
+        </w:rPr>
+        <w:t>Creating Models</w:t>
+      </w:r>
+    </w:p>
+    <w:tbl>
+      <w:tblPr>
+        <w:tblStyle w:val="TableGrid"/>
+        <w:tblW w:w="0" w:type="auto"/>
+        <w:tblLook w:val="04A0" w:firstRow="1" w:lastRow="0" w:firstColumn="1" w:lastColumn="0" w:noHBand="0" w:noVBand="1"/>
+      </w:tblPr>
+      <w:tblGrid>
+        <w:gridCol w:w="9350"/>
+      </w:tblGrid>
+      <w:tr>
+        <w:tc>
+          <w:tcPr>
+            <w:tcW w:w="9350" w:type="dxa"/>
+          </w:tcPr>
+          <w:p>
+            <w:r>
+              <w:t># Basic model</w:t>
+            </w:r>
+          </w:p>
+          <w:p>
+            <w:proofErr w:type="spellStart"/>
+            <w:r>
+              <w:t>php</w:t>
+            </w:r>
+            <w:proofErr w:type="spellEnd"/>
+            <w:r>
+              <w:t xml:space="preserve"> artisan </w:t>
+            </w:r>
+            <w:proofErr w:type="spellStart"/>
+            <w:proofErr w:type="gramStart"/>
+            <w:r>
+              <w:t>make:model</w:t>
+            </w:r>
+            <w:proofErr w:type="spellEnd"/>
+            <w:proofErr w:type="gramEnd"/>
+            <w:r>
+              <w:t xml:space="preserve"> Product</w:t>
+            </w:r>
+          </w:p>
+          <w:p/>
+          <w:p>
+            <w:r>
+              <w:t># Model with migration</w:t>
+            </w:r>
+          </w:p>
+          <w:p>
+            <w:proofErr w:type="spellStart"/>
+            <w:r>
+              <w:t>php</w:t>
+            </w:r>
+            <w:proofErr w:type="spellEnd"/>
+            <w:r>
+              <w:t xml:space="preserve"> artisan </w:t>
+            </w:r>
+            <w:proofErr w:type="spellStart"/>
+            <w:proofErr w:type="gramStart"/>
+            <w:r>
+              <w:t>make:model</w:t>
+            </w:r>
+            <w:proofErr w:type="spellEnd"/>
+            <w:proofErr w:type="gramEnd"/>
+            <w:r>
+              <w:t xml:space="preserve"> Product -m</w:t>
+            </w:r>
+          </w:p>
+          <w:p/>
+          <w:p>
+            <w:r>
+              <w:t># Model with migration, factory, seeder, controller</w:t>
+            </w:r>
+          </w:p>
+          <w:p>
+            <w:proofErr w:type="spellStart"/>
+            <w:r>
+              <w:t>php</w:t>
+            </w:r>
+            <w:proofErr w:type="spellEnd"/>
+            <w:r>
+              <w:t xml:space="preserve"> artisan </w:t>
+            </w:r>
+            <w:proofErr w:type="spellStart"/>
+            <w:proofErr w:type="gramStart"/>
+            <w:r>
+              <w:t>make:model</w:t>
+            </w:r>
+            <w:proofErr w:type="spellEnd"/>
+            <w:proofErr w:type="gramEnd"/>
+            <w:r>
+              <w:t xml:space="preserve"> Product -</w:t>
+            </w:r>
+            <w:proofErr w:type="spellStart"/>
+            <w:r>
+              <w:t>mfsc</w:t>
+            </w:r>
+            <w:proofErr w:type="spellEnd"/>
+          </w:p>
+          <w:p/>
+        </w:tc>
+      </w:tr>
+    </w:tbl>
+    <w:p/>
+    <w:p>
+      <w:pPr>
+        <w:rPr>
+          <w:b/>
+          <w:bCs/>
+        </w:rPr>
+      </w:pPr>
+      <w:r>
+        <w:rPr>
+          <w:b/>
+          <w:bCs/>
+        </w:rPr>
+        <w:t>Table Configuration</w:t>
+      </w:r>
+    </w:p>
+    <w:tbl>
+      <w:tblPr>
+        <w:tblStyle w:val="TableGrid"/>
+        <w:tblW w:w="0" w:type="auto"/>
+        <w:tblLook w:val="04A0" w:firstRow="1" w:lastRow="0" w:firstColumn="1" w:lastColumn="0" w:noHBand="0" w:noVBand="1"/>
+      </w:tblPr>
+      <w:tblGrid>
+        <w:gridCol w:w="9350"/>
+      </w:tblGrid>
+      <w:tr>
+        <w:tc>
+          <w:tcPr>
+            <w:tcW w:w="9350" w:type="dxa"/>
+          </w:tcPr>
+          <w:p>
+            <w:r>
+              <w:t>&lt;?</w:t>
+            </w:r>
+            <w:proofErr w:type="spellStart"/>
+            <w:r>
+              <w:t>php</w:t>
+            </w:r>
+            <w:proofErr w:type="spellEnd"/>
+          </w:p>
+          <w:p>
+            <w:r>
+              <w:t>class Product extends Model</w:t>
+            </w:r>
+          </w:p>
+          <w:p>
+            <w:r>
+              <w:t>{</w:t>
+            </w:r>
+          </w:p>
+          <w:p>
+            <w:r>
+              <w:t>    // Custom table name (default is plural of model name)</w:t>
+            </w:r>
+          </w:p>
+          <w:p>
+            <w:r>
+              <w:t>    protected $table = '</w:t>
+            </w:r>
+            <w:proofErr w:type="spellStart"/>
+            <w:r>
+              <w:t>my_products</w:t>
+            </w:r>
+            <w:proofErr w:type="spellEnd"/>
+            <w:r>
+              <w:t>';</w:t>
+            </w:r>
+          </w:p>
+          <w:p>
+            <w:r>
+              <w:t xml:space="preserve">    </w:t>
+            </w:r>
+          </w:p>
+          <w:p>
+            <w:r>
+              <w:t>    // Primary key (default is 'id')</w:t>
+            </w:r>
+          </w:p>
+          <w:p>
+            <w:r>
+              <w:t>    protected $</w:t>
+            </w:r>
+            <w:proofErr w:type="spellStart"/>
+            <w:r>
+              <w:t>primaryKey</w:t>
+            </w:r>
+            <w:proofErr w:type="spellEnd"/>
+            <w:r>
+              <w:t xml:space="preserve"> = '</w:t>
+            </w:r>
+            <w:proofErr w:type="spellStart"/>
+            <w:r>
+              <w:t>product_id</w:t>
+            </w:r>
+            <w:proofErr w:type="spellEnd"/>
+            <w:r>
+              <w:t>';</w:t>
+            </w:r>
+          </w:p>
+          <w:p>
+            <w:r>
+              <w:t xml:space="preserve">    </w:t>
+            </w:r>
+          </w:p>
+          <w:p>
+            <w:r>
+              <w:t>    // Primary key type (default is 'int')</w:t>
+            </w:r>
+          </w:p>
+          <w:p>
+            <w:r>
+              <w:t>    protected $</w:t>
+            </w:r>
+            <w:proofErr w:type="spellStart"/>
+            <w:r>
+              <w:t>keyType</w:t>
+            </w:r>
+            <w:proofErr w:type="spellEnd"/>
+            <w:r>
+              <w:t xml:space="preserve"> = 'string';</w:t>
+            </w:r>
+          </w:p>
+          <w:p>
+            <w:r>
+              <w:t xml:space="preserve">    </w:t>
+            </w:r>
+          </w:p>
+          <w:p>
+            <w:r>
+              <w:t>    // Disable auto-incrementing primary key</w:t>
+            </w:r>
+          </w:p>
+          <w:p>
+            <w:r>
+              <w:t>    public $incrementing = false;</w:t>
+            </w:r>
+          </w:p>
+          <w:p>
+            <w:r>
+              <w:t xml:space="preserve">    </w:t>
+            </w:r>
+          </w:p>
+          <w:p>
+            <w:r>
+              <w:t>    // Disable timestamps (</w:t>
+            </w:r>
+            <w:proofErr w:type="spellStart"/>
+            <w:r>
+              <w:t>created_at</w:t>
+            </w:r>
+            <w:proofErr w:type="spellEnd"/>
+            <w:r>
+              <w:t>/</w:t>
+            </w:r>
+            <w:proofErr w:type="spellStart"/>
+            <w:r>
+              <w:t>updated_at</w:t>
+            </w:r>
+            <w:proofErr w:type="spellEnd"/>
+            <w:r>
+              <w:t>)</w:t>
+            </w:r>
+          </w:p>
+          <w:p>
+            <w:r>
+              <w:t>    public $timestamps = false;</w:t>
+            </w:r>
+          </w:p>
+          <w:p>
+            <w:r>
+              <w:t xml:space="preserve">    </w:t>
+            </w:r>
+          </w:p>
+          <w:p>
+            <w:r>
+              <w:t>    // Custom timestamp column names</w:t>
+            </w:r>
+          </w:p>
+          <w:p>
+            <w:r>
+              <w:t>    const CREATED_AT = '</w:t>
+            </w:r>
+            <w:proofErr w:type="spellStart"/>
+            <w:r>
+              <w:t>creation_date</w:t>
+            </w:r>
+            <w:proofErr w:type="spellEnd"/>
+            <w:r>
+              <w:t>';</w:t>
+            </w:r>
+          </w:p>
+          <w:p>
+            <w:r>
+              <w:t>    const UPDATED_AT = '</w:t>
+            </w:r>
+            <w:proofErr w:type="spellStart"/>
+            <w:r>
+              <w:t>last_update</w:t>
+            </w:r>
+            <w:proofErr w:type="spellEnd"/>
+            <w:r>
+              <w:t>';</w:t>
+            </w:r>
+          </w:p>
+          <w:p>
+            <w:r>
+              <w:t xml:space="preserve">    </w:t>
+            </w:r>
+          </w:p>
+          <w:p>
+            <w:r>
+              <w:t>    // Default attribute values</w:t>
+            </w:r>
+          </w:p>
+          <w:p>
+            <w:r>
+              <w:t>    protected $attributes = [</w:t>
+            </w:r>
+          </w:p>
+          <w:p>
+            <w:r>
+              <w:lastRenderedPageBreak/>
+              <w:t>        '</w:t>
+            </w:r>
+            <w:proofErr w:type="spellStart"/>
+            <w:proofErr w:type="gramStart"/>
+            <w:r>
+              <w:t>is</w:t>
+            </w:r>
+            <w:proofErr w:type="gramEnd"/>
+            <w:r>
+              <w:t>_active</w:t>
+            </w:r>
+            <w:proofErr w:type="spellEnd"/>
+            <w:r>
+              <w:t>' =&gt; true,</w:t>
+            </w:r>
+          </w:p>
+          <w:p>
+            <w:r>
+              <w:t>        'stock' =&gt; 0,</w:t>
+            </w:r>
+          </w:p>
+          <w:p>
+            <w:r>
+              <w:t>    ];</w:t>
+            </w:r>
+          </w:p>
+          <w:p>
+            <w:r>
+              <w:t>}</w:t>
+            </w:r>
+          </w:p>
+          <w:p/>
+        </w:tc>
+      </w:tr>
+    </w:tbl>
+    <w:p/>
+    <w:p>
+      <w:pPr>
+        <w:rPr>
+          <w:b/>
+          <w:bCs/>
+        </w:rPr>
+      </w:pPr>
+      <w:r>
+        <w:rPr>
+          <w:b/>
+          <w:bCs/>
+        </w:rPr>
+        <w:t>Mass Assignment Protection</w:t>
+      </w:r>
+    </w:p>
+    <w:tbl>
+      <w:tblPr>
+        <w:tblStyle w:val="TableGrid"/>
+        <w:tblW w:w="0" w:type="auto"/>
+        <w:tblLook w:val="04A0" w:firstRow="1" w:lastRow="0" w:firstColumn="1" w:lastColumn="0" w:noHBand="0" w:noVBand="1"/>
+      </w:tblPr>
+      <w:tblGrid>
+        <w:gridCol w:w="9350"/>
+      </w:tblGrid>
+      <w:tr>
+        <w:tc>
+          <w:tcPr>
+            <w:tcW w:w="9350" w:type="dxa"/>
+          </w:tcPr>
+          <w:p>
+            <w:r>
+              <w:t>&lt;?</w:t>
+            </w:r>
+            <w:proofErr w:type="spellStart"/>
+            <w:r>
+              <w:t>php</w:t>
+            </w:r>
+            <w:proofErr w:type="spellEnd"/>
+          </w:p>
+          <w:p>
+            <w:r>
+              <w:t>class Product extends Model</w:t>
+            </w:r>
+          </w:p>
+          <w:p>
+            <w:r>
+              <w:t>{</w:t>
+            </w:r>
+          </w:p>
+          <w:p>
+            <w:r>
+              <w:t>    // Allow mass assignment for these fields</w:t>
+            </w:r>
+          </w:p>
+          <w:p>
+            <w:r>
+              <w:t>    protected $fillable = ['name', 'price', 'description'];</w:t>
+            </w:r>
+          </w:p>
+          <w:p>
+            <w:r>
+              <w:t xml:space="preserve">    </w:t>
+            </w:r>
+          </w:p>
+          <w:p>
+            <w:r>
+              <w:t>    // Alternative: Block mass assignment for these fields</w:t>
+            </w:r>
+          </w:p>
+          <w:p>
+            <w:r>
+              <w:t>    protected $guarded = ['</w:t>
+            </w:r>
+            <w:proofErr w:type="spellStart"/>
+            <w:r>
+              <w:t>admin_notes</w:t>
+            </w:r>
+            <w:proofErr w:type="spellEnd"/>
+            <w:r>
+              <w:t>', '</w:t>
+            </w:r>
+            <w:proofErr w:type="spellStart"/>
+            <w:r>
+              <w:t>profit_margin</w:t>
+            </w:r>
+            <w:proofErr w:type="spellEnd"/>
+            <w:r>
+              <w:t>'];</w:t>
+            </w:r>
+          </w:p>
+          <w:p>
+            <w:r>
+              <w:t xml:space="preserve">    </w:t>
+            </w:r>
+          </w:p>
+          <w:p>
+            <w:r>
+              <w:t>    // Allow mass assignment for all fields (use cautiously)</w:t>
+            </w:r>
+          </w:p>
+          <w:p>
+            <w:r>
+              <w:t>    protected $guarded = [];</w:t>
+            </w:r>
+          </w:p>
+          <w:p>
+            <w:r>
+              <w:t>}</w:t>
+            </w:r>
+          </w:p>
+          <w:p/>
+        </w:tc>
+      </w:tr>
+    </w:tbl>
+    <w:p/>
+    <w:p/>
+    <w:p/>
+    <w:p/>
+    <w:p/>
+    <w:p/>
+    <w:p/>
+    <w:p/>
+    <w:p>
+      <w:pPr>
+        <w:rPr>
+          <w:noProof/>
+        </w:rPr>
+      </w:pPr>
+    </w:p>
+    <w:p>
+      <w:pPr>
+        <w:rPr>
+          <w:noProof/>
+        </w:rPr>
+      </w:pPr>
+    </w:p>
+    <w:p>
+      <w:pPr>
+        <w:tabs>
+          <w:tab w:val="left" w:pos="1550"/>
+        </w:tabs>
+      </w:pPr>
+      <w:r>
+        <w:tab/>
+      </w:r>
+    </w:p>
+    <w:p>
+      <w:r>
+        <w:br w:type="page"/>
+      </w:r>
+    </w:p>
+    <w:p>
+      <w:pPr>
+        <w:tabs>
+          <w:tab w:val="left" w:pos="1550"/>
+        </w:tabs>
+      </w:pPr>
+    </w:p>
     <w:sectPr>
       <w:pgSz w:w="12240" w:h="15840"/>
       <w:pgMar w:top="1440" w:right="1440" w:bottom="1440" w:left="1440" w:header="720" w:footer="720" w:gutter="0"/>
@@ -925,6 +2195,56 @@
     </w:sectPr>
   </w:body>
 </w:document>
+</file>
+
+<file path=word/endnotes.xml><?xml version="1.0" encoding="utf-8"?>
+<w:endnotes xmlns:wpc="http://schemas.microsoft.com/office/word/2010/wordprocessingCanvas" xmlns:cx="http://schemas.microsoft.com/office/drawing/2014/chartex" xmlns:cx1="http://schemas.microsoft.com/office/drawing/2015/9/8/chartex" xmlns:cx2="http://schemas.microsoft.com/office/drawing/2015/10/21/chartex" xmlns:cx3="http://schemas.microsoft.com/office/drawing/2016/5/9/chartex" xmlns:cx4="http://schemas.microsoft.com/office/drawing/2016/5/10/chartex" xmlns:cx5="http://schemas.microsoft.com/office/drawing/2016/5/11/chartex" xmlns:cx6="http://schemas.microsoft.com/office/drawing/2016/5/12/chartex" xmlns:cx7="http://schemas.microsoft.com/office/drawing/2016/5/13/chartex" xmlns:cx8="http://schemas.microsoft.com/office/drawing/2016/5/14/chartex" xmlns:mc="http://schemas.openxmlformats.org/markup-compatibility/2006" xmlns:aink="http://schemas.microsoft.com/office/drawing/2016/ink" xmlns:am3d="http://schemas.microsoft.com/office/drawing/2017/model3d" xmlns:o="urn:schemas-microsoft-com:office:office" xmlns:oel="http://schemas.microsoft.com/office/2019/extlst" xmlns:r="http://schemas.openxmlformats.org/officeDocument/2006/relationships" xmlns:m="http://schemas.openxmlformats.org/officeDocument/2006/math" xmlns:v="urn:schemas-microsoft-com:vml" xmlns:wp14="http://schemas.microsoft.com/office/word/2010/wordprocessingDrawing" xmlns:wp="http://schemas.openxmlformats.org/drawingml/2006/wordprocessingDrawing" xmlns:w10="urn:schemas-microsoft-com:office:word" xmlns:w="http://schemas.openxmlformats.org/wordprocessingml/2006/main" xmlns:w14="http://schemas.microsoft.com/office/word/2010/wordml" xmlns:w15="http://schemas.microsoft.com/office/word/2012/wordml" xmlns:w16cex="http://schemas.microsoft.com/office/word/2018/wordml/cex" xmlns:w16cid="http://schemas.microsoft.com/office/word/2016/wordml/cid" xmlns:w16="http://schemas.microsoft.com/office/word/2018/wordml" xmlns:w16du="http://schemas.microsoft.com/office/word/2023/wordml/word16du" xmlns:w16sdtdh="http://schemas.microsoft.com/office/word/2020/wordml/sdtdatahash" xmlns:w16sdtfl="http://schemas.microsoft.com/office/word/2024/wordml/sdtformatlock" xmlns:w16se="http://schemas.microsoft.com/office/word/2015/wordml/symex" xmlns:wpg="http://schemas.microsoft.com/office/word/2010/wordprocessingGroup" xmlns:wpi="http://schemas.microsoft.com/office/word/2010/wordprocessingInk" xmlns:wne="http://schemas.microsoft.com/office/word/2006/wordml" xmlns:wps="http://schemas.microsoft.com/office/word/2010/wordprocessingShape" mc:Ignorable="w14 w15 w16se w16cid w16 w16cex w16sdtdh w16sdtfl w16du wp14">
+  <w:endnote w:type="separator" w:id="-1">
+    <w:p>
+      <w:pPr>
+        <w:spacing w:after="0" w:line="240" w:lineRule="auto"/>
+      </w:pPr>
+      <w:r>
+        <w:separator/>
+      </w:r>
+    </w:p>
+  </w:endnote>
+  <w:endnote w:type="continuationSeparator" w:id="0">
+    <w:p>
+      <w:pPr>
+        <w:spacing w:after="0" w:line="240" w:lineRule="auto"/>
+      </w:pPr>
+      <w:r>
+        <w:continuationSeparator/>
+      </w:r>
+    </w:p>
+  </w:endnote>
+</w:endnotes>
+</file>
+
+<file path=word/footnotes.xml><?xml version="1.0" encoding="utf-8"?>
+<w:footnotes xmlns:wpc="http://schemas.microsoft.com/office/word/2010/wordprocessingCanvas" xmlns:cx="http://schemas.microsoft.com/office/drawing/2014/chartex" xmlns:cx1="http://schemas.microsoft.com/office/drawing/2015/9/8/chartex" xmlns:cx2="http://schemas.microsoft.com/office/drawing/2015/10/21/chartex" xmlns:cx3="http://schemas.microsoft.com/office/drawing/2016/5/9/chartex" xmlns:cx4="http://schemas.microsoft.com/office/drawing/2016/5/10/chartex" xmlns:cx5="http://schemas.microsoft.com/office/drawing/2016/5/11/chartex" xmlns:cx6="http://schemas.microsoft.com/office/drawing/2016/5/12/chartex" xmlns:cx7="http://schemas.microsoft.com/office/drawing/2016/5/13/chartex" xmlns:cx8="http://schemas.microsoft.com/office/drawing/2016/5/14/chartex" xmlns:mc="http://schemas.openxmlformats.org/markup-compatibility/2006" xmlns:aink="http://schemas.microsoft.com/office/drawing/2016/ink" xmlns:am3d="http://schemas.microsoft.com/office/drawing/2017/model3d" xmlns:o="urn:schemas-microsoft-com:office:office" xmlns:oel="http://schemas.microsoft.com/office/2019/extlst" xmlns:r="http://schemas.openxmlformats.org/officeDocument/2006/relationships" xmlns:m="http://schemas.openxmlformats.org/officeDocument/2006/math" xmlns:v="urn:schemas-microsoft-com:vml" xmlns:wp14="http://schemas.microsoft.com/office/word/2010/wordprocessingDrawing" xmlns:wp="http://schemas.openxmlformats.org/drawingml/2006/wordprocessingDrawing" xmlns:w10="urn:schemas-microsoft-com:office:word" xmlns:w="http://schemas.openxmlformats.org/wordprocessingml/2006/main" xmlns:w14="http://schemas.microsoft.com/office/word/2010/wordml" xmlns:w15="http://schemas.microsoft.com/office/word/2012/wordml" xmlns:w16cex="http://schemas.microsoft.com/office/word/2018/wordml/cex" xmlns:w16cid="http://schemas.microsoft.com/office/word/2016/wordml/cid" xmlns:w16="http://schemas.microsoft.com/office/word/2018/wordml" xmlns:w16du="http://schemas.microsoft.com/office/word/2023/wordml/word16du" xmlns:w16sdtdh="http://schemas.microsoft.com/office/word/2020/wordml/sdtdatahash" xmlns:w16sdtfl="http://schemas.microsoft.com/office/word/2024/wordml/sdtformatlock" xmlns:w16se="http://schemas.microsoft.com/office/word/2015/wordml/symex" xmlns:wpg="http://schemas.microsoft.com/office/word/2010/wordprocessingGroup" xmlns:wpi="http://schemas.microsoft.com/office/word/2010/wordprocessingInk" xmlns:wne="http://schemas.microsoft.com/office/word/2006/wordml" xmlns:wps="http://schemas.microsoft.com/office/word/2010/wordprocessingShape" mc:Ignorable="w14 w15 w16se w16cid w16 w16cex w16sdtdh w16sdtfl w16du wp14">
+  <w:footnote w:type="separator" w:id="-1">
+    <w:p>
+      <w:pPr>
+        <w:spacing w:after="0" w:line="240" w:lineRule="auto"/>
+      </w:pPr>
+      <w:r>
+        <w:separator/>
+      </w:r>
+    </w:p>
+  </w:footnote>
+  <w:footnote w:type="continuationSeparator" w:id="0">
+    <w:p>
+      <w:pPr>
+        <w:spacing w:after="0" w:line="240" w:lineRule="auto"/>
+      </w:pPr>
+      <w:r>
+        <w:continuationSeparator/>
+      </w:r>
+    </w:p>
+  </w:footnote>
+</w:footnotes>
 </file>
 
 <file path=word/styles.xml><?xml version="1.0" encoding="utf-8"?>
@@ -1356,7 +2676,6 @@
     <w:next w:val="Normal"/>
     <w:link w:val="Heading2Char"/>
     <w:uiPriority w:val="9"/>
-    <w:semiHidden/>
     <w:unhideWhenUsed/>
     <w:qFormat/>
     <w:rsid w:val="00572B4F"/>
@@ -1379,7 +2698,6 @@
     <w:next w:val="Normal"/>
     <w:link w:val="Heading3Char"/>
     <w:uiPriority w:val="9"/>
-    <w:semiHidden/>
     <w:unhideWhenUsed/>
     <w:qFormat/>
     <w:rsid w:val="00572B4F"/>
@@ -1531,7 +2849,6 @@
   <w:style w:type="character" w:default="1" w:styleId="DefaultParagraphFont">
     <w:name w:val="Default Paragraph Font"/>
     <w:uiPriority w:val="1"/>
-    <w:semiHidden/>
     <w:unhideWhenUsed/>
   </w:style>
   <w:style w:type="table" w:default="1" w:styleId="TableNormal">
@@ -1573,7 +2890,6 @@
     <w:basedOn w:val="DefaultParagraphFont"/>
     <w:link w:val="Heading2"/>
     <w:uiPriority w:val="9"/>
-    <w:semiHidden/>
     <w:rsid w:val="00572B4F"/>
     <w:rPr>
       <w:rFonts w:asciiTheme="majorHAnsi" w:eastAsiaTheme="majorEastAsia" w:hAnsiTheme="majorHAnsi" w:cstheme="majorBidi"/>
@@ -1587,7 +2903,6 @@
     <w:basedOn w:val="DefaultParagraphFont"/>
     <w:link w:val="Heading3"/>
     <w:uiPriority w:val="9"/>
-    <w:semiHidden/>
     <w:rsid w:val="00572B4F"/>
     <w:rPr>
       <w:rFonts w:eastAsiaTheme="majorEastAsia" w:cstheme="majorBidi"/>
@@ -1863,6 +3178,50 @@
         <w:insideV w:val="single" w:sz="4" w:space="0" w:color="auto"/>
       </w:tblBorders>
     </w:tblPr>
+  </w:style>
+  <w:style w:type="paragraph" w:styleId="Header">
+    <w:name w:val="header"/>
+    <w:basedOn w:val="Normal"/>
+    <w:link w:val="HeaderChar"/>
+    <w:uiPriority w:val="99"/>
+    <w:unhideWhenUsed/>
+    <w:rsid w:val="008546CB"/>
+    <w:pPr>
+      <w:tabs>
+        <w:tab w:val="center" w:pos="4680"/>
+        <w:tab w:val="right" w:pos="9360"/>
+      </w:tabs>
+      <w:spacing w:after="0" w:line="240" w:lineRule="auto"/>
+    </w:pPr>
+  </w:style>
+  <w:style w:type="character" w:customStyle="1" w:styleId="HeaderChar">
+    <w:name w:val="Header Char"/>
+    <w:basedOn w:val="DefaultParagraphFont"/>
+    <w:link w:val="Header"/>
+    <w:uiPriority w:val="99"/>
+    <w:rsid w:val="008546CB"/>
+  </w:style>
+  <w:style w:type="paragraph" w:styleId="Footer">
+    <w:name w:val="footer"/>
+    <w:basedOn w:val="Normal"/>
+    <w:link w:val="FooterChar"/>
+    <w:uiPriority w:val="99"/>
+    <w:unhideWhenUsed/>
+    <w:rsid w:val="008546CB"/>
+    <w:pPr>
+      <w:tabs>
+        <w:tab w:val="center" w:pos="4680"/>
+        <w:tab w:val="right" w:pos="9360"/>
+      </w:tabs>
+      <w:spacing w:after="0" w:line="240" w:lineRule="auto"/>
+    </w:pPr>
+  </w:style>
+  <w:style w:type="character" w:customStyle="1" w:styleId="FooterChar">
+    <w:name w:val="Footer Char"/>
+    <w:basedOn w:val="DefaultParagraphFont"/>
+    <w:link w:val="Footer"/>
+    <w:uiPriority w:val="99"/>
+    <w:rsid w:val="008546CB"/>
   </w:style>
 </w:styles>
 </file>
